--- a/results/en/2022-09/NEBR-working_paper/2022-09-01-Place Effects and Geographic Inequality in Health at Birth.docx
+++ b/results/en/2022-09/NEBR-working_paper/2022-09-01-Place Effects and Geographic Inequality in Health at Birth.docx
@@ -57,13 +57,29 @@
       <w:pPr>
         <w:ind w:firstLine="200"/>
       </w:pPr>
+    </w:p>
+    <w:p>
+      <w:pPr>
+        <w:ind w:firstLine="200"/>
+      </w:pPr>
+    </w:p>
+    <w:p>
+      <w:pPr>
+        <w:ind w:firstLine="200"/>
+      </w:pPr>
       <w:r>
-        <w:br/>
-        <w:br/>
         <w:t>This paper uses birth records from California and mothers who move to quantify the absolute and relative importance of birth location in early-life health. Using a model that includes mother and location fixed effects, we find that moving from a below- to an above-median birth weight location leads to a 19-gram increase in average birth weight. These causal place effects explain 16 percent of geographic variation in birth weight, with family-specific factors accounting for the remaining 84 percent. Place effects are more influential for children of non-college-educated mothers, and are most strongly correlated with local levels of pollution. The improvement in birth weight from moving to a higher-quality area compares favorably to policies that target maternal health, and could have a small, lasting effect on long-run outcomes.</w:t>
-        <w:br/>
-        <w:br/>
       </w:r>
+    </w:p>
+    <w:p>
+      <w:pPr>
+        <w:ind w:firstLine="200"/>
+      </w:pPr>
+    </w:p>
+    <w:p>
+      <w:pPr>
+        <w:ind w:firstLine="200"/>
+      </w:pPr>
     </w:p>
     <w:sectPr>
       <w:pgSz w:w="12240" w:h="15840"/>

--- a/results/en/2022-09/NEBR-working_paper/2022-09-01-Place Effects and Geographic Inequality in Health at Birth.docx
+++ b/results/en/2022-09/NEBR-working_paper/2022-09-01-Place Effects and Geographic Inequality in Health at Birth.docx
@@ -5,29 +5,41 @@
     <w:p>
       <w:pPr>
         <w:pStyle w:val="Title"/>
+        <w:jc w:val="center"/>
       </w:pPr>
       <w:r>
         <w:t>Place Effects and Geographic Inequality in Health at Birth</w:t>
       </w:r>
     </w:p>
     <w:p>
+      <w:pPr>
+        <w:jc w:val="center"/>
+      </w:pPr>
       <w:r>
         <w:t>Author:Eric Chyn, Na'ama Shenhav</w:t>
       </w:r>
     </w:p>
     <w:p>
+      <w:pPr>
+        <w:ind w:firstLine="200"/>
+        <w:jc w:val="both"/>
+      </w:pPr>
       <w:r>
-        <w:t>Date:2022-09-01</w:t>
+        <w:t>This paper uses birth records from California and mothers who move to quantify the absolute and relative importance of birth location in early-life health. Using a model that includes mother and location fixed effects, we find that moving from a below- to an above-median birth weight location leads to a 19-gram increase in average birth weight. These causal place effects explain 16 percent of geographic variation in birth weight, with family-specific factors accounting for the remaining 84 percent. Place effects are more influential for children of non-college-educated mothers, and are most strongly correlated with local levels of pollution. The improvement in birth weight from moving to a higher-quality area compares favorably to policies that target maternal health, and could have a small, lasting effect on long-run outcomes.</w:t>
       </w:r>
     </w:p>
+    <w:p/>
+    <w:p/>
+    <w:p/>
     <w:p>
+      <w:pPr>
+        <w:jc w:val="left"/>
+      </w:pPr>
       <w:r>
-        <w:t>Keyword:NA</w:t>
-      </w:r>
-    </w:p>
-    <w:p>
-      <w:r>
-        <w:t>Attachment:</w:t>
+        <w:rPr>
+          <w:b/>
+        </w:rPr>
+        <w:t>Url:</w:t>
       </w:r>
       <w:hyperlink r:id="rId9">
         <w:r>
@@ -35,13 +47,19 @@
             <w:color w:val="0000FF"/>
             <w:u w:val="single"/>
           </w:rPr>
-          <w:t>Link</w:t>
+          <w:t>https://www.nber.org/papers/w30424</w:t>
         </w:r>
       </w:hyperlink>
     </w:p>
     <w:p>
+      <w:pPr>
+        <w:jc w:val="left"/>
+      </w:pPr>
       <w:r>
-        <w:t>From:</w:t>
+        <w:rPr>
+          <w:b/>
+        </w:rPr>
+        <w:t>PDF:</w:t>
       </w:r>
       <w:hyperlink r:id="rId10">
         <w:r>
@@ -49,37 +67,23 @@
             <w:color w:val="0000FF"/>
             <w:u w:val="single"/>
           </w:rPr>
-          <w:t>NEBR-working_paper</w:t>
+          <w:t>https://www.nber.org/system/files/working_papers/w30424/w30424.pdf</w:t>
         </w:r>
       </w:hyperlink>
     </w:p>
     <w:p>
       <w:pPr>
-        <w:ind w:firstLine="200"/>
-      </w:pPr>
-    </w:p>
-    <w:p>
-      <w:pPr>
-        <w:ind w:firstLine="200"/>
-      </w:pPr>
-    </w:p>
-    <w:p>
-      <w:pPr>
-        <w:ind w:firstLine="200"/>
+        <w:jc w:val="left"/>
       </w:pPr>
       <w:r>
-        <w:t>This paper uses birth records from California and mothers who move to quantify the absolute and relative importance of birth location in early-life health. Using a model that includes mother and location fixed effects, we find that moving from a below- to an above-median birth weight location leads to a 19-gram increase in average birth weight. These causal place effects explain 16 percent of geographic variation in birth weight, with family-specific factors accounting for the remaining 84 percent. Place effects are more influential for children of non-college-educated mothers, and are most strongly correlated with local levels of pollution. The improvement in birth weight from moving to a higher-quality area compares favorably to policies that target maternal health, and could have a small, lasting effect on long-run outcomes.</w:t>
+        <w:rPr>
+          <w:b/>
+        </w:rPr>
+        <w:t>From:</w:t>
       </w:r>
-    </w:p>
-    <w:p>
-      <w:pPr>
-        <w:ind w:firstLine="200"/>
-      </w:pPr>
-    </w:p>
-    <w:p>
-      <w:pPr>
-        <w:ind w:firstLine="200"/>
-      </w:pPr>
+      <w:r>
+        <w:t>NEBR - working_paper</w:t>
+      </w:r>
     </w:p>
     <w:sectPr>
       <w:pgSz w:w="12240" w:h="15840"/>

--- a/results/en/2022-09/NEBR-working_paper/2022-09-01-Place Effects and Geographic Inequality in Health at Birth.docx
+++ b/results/en/2022-09/NEBR-working_paper/2022-09-01-Place Effects and Geographic Inequality in Health at Birth.docx
@@ -16,20 +16,24 @@
         <w:jc w:val="center"/>
       </w:pPr>
       <w:r>
-        <w:t>Author:Eric Chyn, Na'ama Shenhav</w:t>
+        <w:rPr>
+          <w:b/>
+        </w:rPr>
+        <w:t>Author:</w:t>
+      </w:r>
+      <w:r>
+        <w:t>Eric Chyn, Na'ama Shenhav</w:t>
       </w:r>
     </w:p>
     <w:p>
       <w:pPr>
-        <w:ind w:firstLine="200"/>
+        <w:ind w:firstLine="240"/>
         <w:jc w:val="both"/>
       </w:pPr>
       <w:r>
         <w:t>This paper uses birth records from California and mothers who move to quantify the absolute and relative importance of birth location in early-life health. Using a model that includes mother and location fixed effects, we find that moving from a below- to an above-median birth weight location leads to a 19-gram increase in average birth weight. These causal place effects explain 16 percent of geographic variation in birth weight, with family-specific factors accounting for the remaining 84 percent. Place effects are more influential for children of non-college-educated mothers, and are most strongly correlated with local levels of pollution. The improvement in birth weight from moving to a higher-quality area compares favorably to policies that target maternal health, and could have a small, lasting effect on long-run outcomes.</w:t>
       </w:r>
     </w:p>
-    <w:p/>
-    <w:p/>
     <w:p/>
     <w:p>
       <w:pPr>
@@ -40,6 +44,7 @@
           <w:b/>
         </w:rPr>
         <w:t>Url:</w:t>
+        <w:br/>
       </w:r>
       <w:hyperlink r:id="rId9">
         <w:r>
@@ -50,40 +55,6 @@
           <w:t>https://www.nber.org/papers/w30424</w:t>
         </w:r>
       </w:hyperlink>
-    </w:p>
-    <w:p>
-      <w:pPr>
-        <w:jc w:val="left"/>
-      </w:pPr>
-      <w:r>
-        <w:rPr>
-          <w:b/>
-        </w:rPr>
-        <w:t>PDF:</w:t>
-      </w:r>
-      <w:hyperlink r:id="rId10">
-        <w:r>
-          <w:rPr>
-            <w:color w:val="0000FF"/>
-            <w:u w:val="single"/>
-          </w:rPr>
-          <w:t>https://www.nber.org/system/files/working_papers/w30424/w30424.pdf</w:t>
-        </w:r>
-      </w:hyperlink>
-    </w:p>
-    <w:p>
-      <w:pPr>
-        <w:jc w:val="left"/>
-      </w:pPr>
-      <w:r>
-        <w:rPr>
-          <w:b/>
-        </w:rPr>
-        <w:t>From:</w:t>
-      </w:r>
-      <w:r>
-        <w:t>NEBR - working_paper</w:t>
-      </w:r>
     </w:p>
     <w:sectPr>
       <w:pgSz w:w="12240" w:h="15840"/>
